--- a/法令ファイル/アルコール事業法施行令/アルコール事業法施行令（平成十二年政令第四百十五号）.docx
+++ b/法令ファイル/アルコール事業法施行令/アルコール事業法施行令（平成十二年政令第四百十五号）.docx
@@ -79,6 +79,8 @@
     <w:p>
       <w:r>
         <w:t>次の表の上欄に掲げる規定に基づく経済産業大臣の権限は、それぞれ同表の下欄に掲げる場所を管轄する経済産業局長が行うものとする。</w:t>
+        <w:br/>
+        <w:t>ただし、法第十条、第十二条（これらの規定を法第二十条、第二十五条及び第三十条において準用する場合を含む。）並びに第四十条第一項及び第二項の規定に基づく権限にあっては、経済産業大臣が自ら行うことを妨げない。</w:t>
       </w:r>
     </w:p>
     <w:p>
@@ -181,7 +183,7 @@
         <w:pStyle w:val="Heading1"/>
       </w:pPr>
       <w:r>
-        <w:t>附　則（平成一五年八月八日政令第三六四号）</w:t>
+        <w:t>附則（平成一五年八月八日政令第三六四号）</w:t>
       </w:r>
     </w:p>
     <w:p>
@@ -195,6 +197,8 @@
     <w:p>
       <w:r>
         <w:t>この政令は、公布の日から施行する。</w:t>
+        <w:br/>
+        <w:t>ただし、第五条から第十一条までの規定並びに附則第七条から第十一条まで及び第十四条から第三十一条までの規定は、平成十五年十月一日から施行する。</w:t>
       </w:r>
     </w:p>
     <w:p>
@@ -207,7 +211,7 @@
         <w:pStyle w:val="Heading1"/>
       </w:pPr>
       <w:r>
-        <w:t>附　則（平成一七年一一月一六日政令第三四六号）</w:t>
+        <w:t>附則（平成一七年一一月一六日政令第三四六号）</w:t>
       </w:r>
     </w:p>
     <w:p>
@@ -235,7 +239,7 @@
     </w:pPr>
     <w:r>
       <w:tab/>
-      <w:t>WeGov v0.1 - FTS141</w:t>
+      <w:t>WeGov v0.2 - FTS141</w:t>
     </w:r>
   </w:p>
 </w:ftr>
